--- a/Opgaver/projekts kendetegn/projekts kendetegn.docx
+++ b/Opgaver/projekts kendetegn/projekts kendetegn.docx
@@ -62,6 +62,7 @@
     </w:p>
     <w:p>
       <w:pPr>
+        <w:spacing w:line="360" w:lineRule="auto"/>
         <w:rPr>
           <w:rFonts w:ascii="Times New Roman" w:hAnsi="Times New Roman" w:cs="Times New Roman"/>
           <w:b/>
@@ -74,11 +75,12 @@
           <w:b/>
           <w:bCs/>
         </w:rPr>
-        <w:t>Metoder og strukturer:</w:t>
+        <w:t>Metoder og strukturer</w:t>
       </w:r>
     </w:p>
     <w:p>
       <w:pPr>
+        <w:spacing w:line="360" w:lineRule="auto"/>
         <w:rPr>
           <w:rFonts w:ascii="Times New Roman" w:hAnsi="Times New Roman" w:cs="Times New Roman"/>
         </w:rPr>
@@ -92,6 +94,7 @@
     </w:p>
     <w:p>
       <w:pPr>
+        <w:spacing w:line="360" w:lineRule="auto"/>
         <w:rPr>
           <w:rFonts w:ascii="Times New Roman" w:hAnsi="Times New Roman" w:cs="Times New Roman"/>
           <w:b/>
@@ -104,11 +107,12 @@
           <w:b/>
           <w:bCs/>
         </w:rPr>
-        <w:t>Klarhed omkring levering:</w:t>
+        <w:t>Klarhed omkring levering</w:t>
       </w:r>
     </w:p>
     <w:p>
       <w:pPr>
+        <w:spacing w:line="360" w:lineRule="auto"/>
         <w:rPr>
           <w:rFonts w:ascii="Times New Roman" w:hAnsi="Times New Roman" w:cs="Times New Roman"/>
         </w:rPr>
@@ -117,95 +121,53 @@
         <w:rPr>
           <w:rFonts w:ascii="Times New Roman" w:hAnsi="Times New Roman" w:cs="Times New Roman"/>
         </w:rPr>
-        <w:t xml:space="preserve"> Vi har en ret præcis ide om, hvad der skal præsenteres. Formålet og rammerne virker ret klare, selvom de kan være fleksible i detaljer og specifikationer.</w:t>
-      </w:r>
-    </w:p>
-    <w:p>
-      <w:pPr>
-        <w:rPr>
-          <w:rFonts w:ascii="Times New Roman" w:hAnsi="Times New Roman" w:cs="Times New Roman"/>
-        </w:rPr>
-      </w:pPr>
-    </w:p>
-    <w:p>
-      <w:pPr>
-        <w:rPr>
-          <w:rFonts w:ascii="Times New Roman" w:hAnsi="Times New Roman" w:cs="Times New Roman"/>
-        </w:rPr>
-      </w:pPr>
-      <w:r>
-        <w:rPr>
-          <w:rFonts w:ascii="Times New Roman" w:hAnsi="Times New Roman" w:cs="Times New Roman"/>
-        </w:rPr>
-        <w:t>Projektet har specifikke mål og leverancer, såsom optimering af omkostningsregnskab, så det er ikke helt klart, hvad du forsøger at opnå.</w:t>
-      </w:r>
-    </w:p>
-    <w:p>
-      <w:pPr>
-        <w:rPr>
-          <w:rFonts w:ascii="Times New Roman" w:hAnsi="Times New Roman" w:cs="Times New Roman"/>
-        </w:rPr>
-      </w:pPr>
-      <w:r>
-        <w:rPr>
-          <w:rFonts w:ascii="Times New Roman" w:hAnsi="Times New Roman" w:cs="Times New Roman"/>
-        </w:rPr>
-        <w:t>Visse aspekter af projektet kan også falde ind under en anden kategori, hvis der er elementer, hvor løsningen er ukendt eller empirisk, især i forhold til væsentlig usikkerhed (nederste venstre kvadrant).</w:t>
-      </w:r>
-    </w:p>
-    <w:p>
-      <w:pPr>
-        <w:rPr>
-          <w:rFonts w:ascii="Times New Roman" w:hAnsi="Times New Roman" w:cs="Times New Roman"/>
-        </w:rPr>
-      </w:pPr>
-      <w:proofErr w:type="gramStart"/>
-      <w:r>
-        <w:rPr>
-          <w:rFonts w:ascii="Times New Roman" w:hAnsi="Times New Roman" w:cs="Times New Roman"/>
-        </w:rPr>
-        <w:t>Eksempelvis</w:t>
-      </w:r>
-      <w:proofErr w:type="gramEnd"/>
-      <w:r>
-        <w:rPr>
-          <w:rFonts w:ascii="Times New Roman" w:hAnsi="Times New Roman" w:cs="Times New Roman"/>
-        </w:rPr>
-        <w:t xml:space="preserve"> hvis man introducerer nye og eksperimenterende materialer eller maskiner i 3D-printprocesser, som ikke tidligere har været integreret i lignende arkitekturer, eller hvis dele af systemet skal kunne understøtte skalerbarhed, som endnu ikke er testet i branchen.</w:t>
-      </w:r>
-    </w:p>
-    <w:p>
-      <w:pPr>
-        <w:rPr>
-          <w:rFonts w:ascii="Times New Roman" w:hAnsi="Times New Roman" w:cs="Times New Roman"/>
-        </w:rPr>
-      </w:pPr>
-      <w:r>
-        <w:rPr>
-          <w:rFonts w:ascii="Times New Roman" w:hAnsi="Times New Roman" w:cs="Times New Roman"/>
-        </w:rPr>
-        <w:t>Men generelt ser det ud til, at de fleste projekter kan placeres inden for afgrænset usikkerhed, da både metodikken og leverancerne er ret velkendte.</w:t>
-      </w:r>
-    </w:p>
-    <w:p>
-      <w:pPr>
-        <w:rPr>
-          <w:rFonts w:ascii="Times New Roman" w:hAnsi="Times New Roman" w:cs="Times New Roman"/>
-        </w:rPr>
-      </w:pPr>
-      <w:r>
-        <w:rPr>
-          <w:rFonts w:ascii="Times New Roman" w:hAnsi="Times New Roman" w:cs="Times New Roman"/>
-        </w:rPr>
-        <w:t xml:space="preserve"> Under forhold med begrænset usikkerhed er der en åbenlys fordel ved at følge en struktureret og detaljeret tilgang. Fordi leverancerne er ret velkendte og metoderne gennemtestede, kan projektet </w:t>
+        <w:t xml:space="preserve"> Formålet og rammerne virker ret klare, selvom de kan være fleksible i detaljer og </w:t>
       </w:r>
       <w:r>
         <w:rPr>
           <w:rFonts w:ascii="Times New Roman" w:hAnsi="Times New Roman" w:cs="Times New Roman"/>
         </w:rPr>
-        <w:lastRenderedPageBreak/>
-        <w:t>planlægges relativt detaljeret. Det betyder, at vi kan arbejde med et fast skema, hvor der er mindre behov for at justere og eksperimentere undervejs.</w:t>
+        <w:t>specifikationer. Projektet</w:t>
       </w:r>
+      <w:r>
+        <w:rPr>
+          <w:rFonts w:ascii="Times New Roman" w:hAnsi="Times New Roman" w:cs="Times New Roman"/>
+        </w:rPr>
+        <w:t xml:space="preserve"> har specifikke mål og leverancer, såsom optimering af omkostningsregnskab men vi har ikke en ret præcis ide om, hvad der skal præsenteres som en it-</w:t>
+      </w:r>
+      <w:r>
+        <w:rPr>
+          <w:rFonts w:ascii="Times New Roman" w:hAnsi="Times New Roman" w:cs="Times New Roman"/>
+        </w:rPr>
+        <w:t>studenterne</w:t>
+      </w:r>
+      <w:r>
+        <w:rPr>
+          <w:rFonts w:ascii="Times New Roman" w:hAnsi="Times New Roman" w:cs="Times New Roman"/>
+        </w:rPr>
+        <w:t>.</w:t>
+      </w:r>
+    </w:p>
+    <w:p>
+      <w:pPr>
+        <w:spacing w:line="360" w:lineRule="auto"/>
+        <w:rPr>
+          <w:rFonts w:ascii="Times New Roman" w:hAnsi="Times New Roman" w:cs="Times New Roman"/>
+        </w:rPr>
+      </w:pPr>
+      <w:r>
+        <w:rPr>
+          <w:rFonts w:ascii="Times New Roman" w:hAnsi="Times New Roman" w:cs="Times New Roman"/>
+        </w:rPr>
+        <w:t>Efter vores mening er projektet placeret i øverste og venstre side af diagrammet, hvilket viser, at vi ikke har et generelt og præcist overblik over, hvad vi skal levere, når projektet starter. Selvom vi måske har en klar idé om målene, kan der være elementer i projektet, der er udfordrende for os som it-studerende. Projekter i læringsmiljøet rummer normalt usikkerhed, fordi der ofte er aspekter, som ikke er afprøvet for en elev. Så vi betragter projektet i høj grad som et pilotprojekt, hvor metoderne endnu ikke er helt kendte af os. Som følge heraf kan man sige, at projektet er placeret i toppen af ​​diagrammet og i venstre side, hvor vi står med usikkerhed.</w:t>
+      </w:r>
+    </w:p>
+    <w:p>
+      <w:pPr>
+        <w:rPr>
+          <w:rFonts w:ascii="Times New Roman" w:hAnsi="Times New Roman" w:cs="Times New Roman"/>
+        </w:rPr>
+      </w:pPr>
     </w:p>
     <w:sectPr>
       <w:pgSz w:w="11906" w:h="16838"/>
@@ -2309,7 +2271,6 @@
   <w:style w:type="character" w:default="1" w:styleId="Standardskrifttypeiafsnit">
     <w:name w:val="Default Paragraph Font"/>
     <w:uiPriority w:val="1"/>
-    <w:semiHidden/>
     <w:unhideWhenUsed/>
   </w:style>
   <w:style w:type="table" w:default="1" w:styleId="Tabel-Normal">

--- a/Opgaver/projekts kendetegn/projekts kendetegn.docx
+++ b/Opgaver/projekts kendetegn/projekts kendetegn.docx
@@ -121,45 +121,39 @@
         <w:rPr>
           <w:rFonts w:ascii="Times New Roman" w:hAnsi="Times New Roman" w:cs="Times New Roman"/>
         </w:rPr>
-        <w:t xml:space="preserve"> Formålet og rammerne virker ret klare, selvom de kan være fleksible i detaljer og </w:t>
+        <w:t xml:space="preserve"> Formålet og rammerne virker ret klare, selvom de kan være fleksible i detaljer og specifikationer. Projektet har specifikke mål og leverancer, såsom optimering af omkostningsregnskab men vi har ikke en ret præcis ide om, hvad der skal præsenteres som en it-studenterne.</w:t>
+      </w:r>
+    </w:p>
+    <w:p>
+      <w:pPr>
+        <w:spacing w:line="360" w:lineRule="auto"/>
+        <w:rPr>
+          <w:rFonts w:ascii="Times New Roman" w:hAnsi="Times New Roman" w:cs="Times New Roman"/>
+        </w:rPr>
+      </w:pPr>
+      <w:r>
+        <w:rPr>
+          <w:rFonts w:ascii="Times New Roman" w:hAnsi="Times New Roman" w:cs="Times New Roman"/>
+        </w:rPr>
+        <w:t>Vi vurd</w:t>
       </w:r>
       <w:r>
         <w:rPr>
           <w:rFonts w:ascii="Times New Roman" w:hAnsi="Times New Roman" w:cs="Times New Roman"/>
         </w:rPr>
-        <w:t>specifikationer. Projektet</w:t>
+        <w:t>erede</w:t>
       </w:r>
       <w:r>
         <w:rPr>
           <w:rFonts w:ascii="Times New Roman" w:hAnsi="Times New Roman" w:cs="Times New Roman"/>
         </w:rPr>
-        <w:t xml:space="preserve"> har specifikke mål og leverancer, såsom optimering af omkostningsregnskab men vi har ikke en ret præcis ide om, hvad der skal præsenteres som en it-</w:t>
+        <w:t xml:space="preserve"> vores</w:t>
       </w:r>
       <w:r>
         <w:rPr>
           <w:rFonts w:ascii="Times New Roman" w:hAnsi="Times New Roman" w:cs="Times New Roman"/>
         </w:rPr>
-        <w:t>studenterne</w:t>
-      </w:r>
-      <w:r>
-        <w:rPr>
-          <w:rFonts w:ascii="Times New Roman" w:hAnsi="Times New Roman" w:cs="Times New Roman"/>
-        </w:rPr>
-        <w:t>.</w:t>
-      </w:r>
-    </w:p>
-    <w:p>
-      <w:pPr>
-        <w:spacing w:line="360" w:lineRule="auto"/>
-        <w:rPr>
-          <w:rFonts w:ascii="Times New Roman" w:hAnsi="Times New Roman" w:cs="Times New Roman"/>
-        </w:rPr>
-      </w:pPr>
-      <w:r>
-        <w:rPr>
-          <w:rFonts w:ascii="Times New Roman" w:hAnsi="Times New Roman" w:cs="Times New Roman"/>
-        </w:rPr>
-        <w:t>Efter vores mening er projektet placeret i øverste og venstre side af diagrammet, hvilket viser, at vi ikke har et generelt og præcist overblik over, hvad vi skal levere, når projektet starter. Selvom vi måske har en klar idé om målene, kan der være elementer i projektet, der er udfordrende for os som it-studerende. Projekter i læringsmiljøet rummer normalt usikkerhed, fordi der ofte er aspekter, som ikke er afprøvet for en elev. Så vi betragter projektet i høj grad som et pilotprojekt, hvor metoderne endnu ikke er helt kendte af os. Som følge heraf kan man sige, at projektet er placeret i toppen af ​​diagrammet og i venstre side, hvor vi står med usikkerhed.</w:t>
+        <w:t xml:space="preserve"> projektet placeret i øverste og venstre side af diagrammet, hvilket viser, at vi ikke har et generelt og præcist overblik over, hvad vi skal levere, når projektet starter. Selvom vi måske har en klar idé om målene, kan der være elementer i projektet, der er udfordrende for os som it-studerende. Projekter i læringsmiljøet rummer normalt usikkerhed, fordi der ofte er aspekter, som ikke er afprøvet for en elev. Så vi betragter projektet i høj grad som et pilotprojekt, hvor metoderne endnu ikke er helt kendte af os. Som følge heraf kan man sige, at projektet er placeret i toppen af ​​diagrammet og i venstre side, hvor vi står med usikkerhed.</w:t>
       </w:r>
     </w:p>
     <w:p>
@@ -2271,6 +2265,7 @@
   <w:style w:type="character" w:default="1" w:styleId="Standardskrifttypeiafsnit">
     <w:name w:val="Default Paragraph Font"/>
     <w:uiPriority w:val="1"/>
+    <w:semiHidden/>
     <w:unhideWhenUsed/>
   </w:style>
   <w:style w:type="table" w:default="1" w:styleId="Tabel-Normal">
